--- a/Лабораторная_работа_4.docx
+++ b/Лабораторная_работа_4.docx
@@ -290,9 +290,6 @@
         <w:spacing w:after="0" w:line="259" w:lineRule="auto"/>
         <w:ind w:left="485" w:right="474"/>
         <w:jc w:val="center"/>
-        <w:rPr>
-          <w:lang w:val="en-US"/>
-        </w:rPr>
       </w:pPr>
       <w:r>
         <w:rPr>
@@ -303,7 +300,6 @@
       <w:r>
         <w:rPr>
           <w:sz w:val="26"/>
-          <w:lang w:val="en-US"/>
         </w:rPr>
         <w:t>4</w:t>
       </w:r>
@@ -657,9 +653,6 @@
     <w:p>
       <w:pPr>
         <w:ind w:left="0" w:firstLine="720"/>
-        <w:rPr>
-          <w:lang w:val="en-US"/>
-        </w:rPr>
       </w:pPr>
       <w:r>
         <w:rPr>
@@ -777,9 +770,6 @@
       <w:pPr>
         <w:ind w:firstLine="710"/>
         <w:jc w:val="left"/>
-        <w:rPr>
-          <w:lang w:val="en-US"/>
-        </w:rPr>
       </w:pPr>
       <w:r>
         <w:rPr>
@@ -874,19 +864,7 @@
         <w:rPr>
           <w:iCs/>
         </w:rPr>
-        <w:t>а) сгенерировать случайным образом информационную кодовую комбинацию,</w:t>
-      </w:r>
-      <w:r>
-        <w:rPr>
-          <w:iCs/>
-        </w:rPr>
-        <w:t xml:space="preserve"> </w:t>
-      </w:r>
-      <w:r>
-        <w:rPr>
-          <w:iCs/>
-        </w:rPr>
-        <w:t xml:space="preserve">состоящую из </w:t>
+        <w:t xml:space="preserve">а) сгенерировать случайным образом информационную кодовую комбинацию, состоящую из </w:t>
       </w:r>
       <w:r>
         <w:rPr>
@@ -910,15 +888,13 @@
           <w:iCs/>
         </w:rPr>
       </w:pPr>
-      <w:proofErr w:type="gramStart"/>
       <w:r>
         <w:rPr>
           <w:iCs/>
         </w:rPr>
         <w:lastRenderedPageBreak/>
-        <w:t>Функция  принимает</w:t>
-      </w:r>
-      <w:proofErr w:type="gramEnd"/>
+        <w:t>Функция принимает</w:t>
+      </w:r>
       <w:r>
         <w:rPr>
           <w:iCs/>
@@ -1238,69 +1214,14 @@
           <w:b/>
           <w:bCs/>
           <w:iCs/>
-          <w:lang w:val="en-US"/>
-        </w:rPr>
-        <w:t>p</w:t>
-      </w:r>
-      <w:r>
-        <w:rPr>
-          <w:b/>
-          <w:bCs/>
-          <w:iCs/>
-        </w:rPr>
-        <w:t>1</w:t>
-      </w:r>
-      <w:r>
-        <w:rPr>
-          <w:iCs/>
-        </w:rPr>
-        <w:t xml:space="preserve">, </w:t>
-      </w:r>
-      <w:r>
-        <w:rPr>
-          <w:b/>
-          <w:bCs/>
-          <w:iCs/>
-          <w:lang w:val="en-US"/>
-        </w:rPr>
-        <w:t>p</w:t>
-      </w:r>
-      <w:r>
-        <w:rPr>
-          <w:b/>
-          <w:bCs/>
-          <w:iCs/>
-        </w:rPr>
-        <w:t>2</w:t>
-      </w:r>
-      <w:r>
-        <w:rPr>
-          <w:iCs/>
-        </w:rPr>
-        <w:t xml:space="preserve"> и </w:t>
-      </w:r>
-      <w:r>
-        <w:rPr>
-          <w:b/>
-          <w:bCs/>
-          <w:iCs/>
-          <w:lang w:val="en-US"/>
-        </w:rPr>
-        <w:t>p</w:t>
-      </w:r>
-      <w:r>
-        <w:rPr>
-          <w:b/>
-          <w:bCs/>
-          <w:iCs/>
-        </w:rPr>
-        <w:t>3</w:t>
-      </w:r>
-      <w:r>
-        <w:rPr>
-          <w:iCs/>
-        </w:rPr>
-        <w:t xml:space="preserve"> (в данном случае обозначающие проверочные биты) заполняются следующими принципами:</w:t>
+        </w:rPr>
+        <w:t xml:space="preserve"> </w:t>
+      </w:r>
+      <w:r>
+        <w:rPr>
+          <w:iCs/>
+        </w:rPr>
+        <w:t>(в данном случае обозначающие проверочные биты) заполняются следующими принципами:</w:t>
       </w:r>
     </w:p>
     <w:p>
@@ -1390,7 +1311,7 @@
         <w:rPr>
           <w:iCs/>
         </w:rPr>
-        <w:t xml:space="preserve">Из-за свойства линейности мы можем выбирать любой алгоритм расчета проверочных битов. Метод расчёта проверочных битов был </w:t>
+        <w:t xml:space="preserve">Метод расчёта проверочных битов был </w:t>
       </w:r>
       <w:r>
         <w:rPr>
@@ -1417,7 +1338,6 @@
         </w:rPr>
         <w:t xml:space="preserve">получается путем преобразования суммы номера строки матрицы </w:t>
       </w:r>
-      <w:proofErr w:type="spellStart"/>
       <w:r>
         <w:rPr>
           <w:iCs/>
@@ -1425,7 +1345,6 @@
         </w:rPr>
         <w:t>i</w:t>
       </w:r>
-      <w:proofErr w:type="spellEnd"/>
       <w:r>
         <w:rPr>
           <w:iCs/>
@@ -1476,7 +1395,6 @@
         </w:rPr>
         <w:t xml:space="preserve"> достигло ли выражение </w:t>
       </w:r>
-      <w:proofErr w:type="spellStart"/>
       <w:r>
         <w:rPr>
           <w:i/>
@@ -1497,7 +1415,6 @@
         </w:rPr>
         <w:t>d</w:t>
       </w:r>
-      <w:proofErr w:type="spellEnd"/>
       <w:r>
         <w:rPr>
           <w:iCs/>
@@ -1510,61 +1427,54 @@
         <w:jc w:val="left"/>
         <w:rPr>
           <w:iCs/>
-          <w:lang w:val="en-US"/>
-        </w:rPr>
-      </w:pPr>
-    </w:p>
-    <w:p>
-      <w:pPr>
-        <w:jc w:val="left"/>
-        <w:rPr>
-          <w:iCs/>
-          <w:lang w:val="en-US"/>
-        </w:rPr>
-      </w:pPr>
-    </w:p>
-    <w:p>
-      <w:pPr>
-        <w:jc w:val="left"/>
-        <w:rPr>
-          <w:iCs/>
-          <w:lang w:val="en-US"/>
-        </w:rPr>
-      </w:pPr>
-    </w:p>
-    <w:p>
-      <w:pPr>
-        <w:jc w:val="left"/>
-        <w:rPr>
-          <w:iCs/>
-          <w:lang w:val="en-US"/>
-        </w:rPr>
-      </w:pPr>
-    </w:p>
-    <w:p>
-      <w:pPr>
-        <w:jc w:val="left"/>
-        <w:rPr>
-          <w:iCs/>
-          <w:lang w:val="en-US"/>
-        </w:rPr>
-      </w:pPr>
-    </w:p>
-    <w:p>
-      <w:pPr>
-        <w:jc w:val="left"/>
-        <w:rPr>
-          <w:iCs/>
-          <w:lang w:val="en-US"/>
-        </w:rPr>
-      </w:pPr>
-    </w:p>
-    <w:p>
-      <w:pPr>
-        <w:jc w:val="left"/>
-        <w:rPr>
-          <w:iCs/>
-          <w:lang w:val="en-US"/>
+        </w:rPr>
+      </w:pPr>
+    </w:p>
+    <w:p>
+      <w:pPr>
+        <w:jc w:val="left"/>
+        <w:rPr>
+          <w:iCs/>
+        </w:rPr>
+      </w:pPr>
+    </w:p>
+    <w:p>
+      <w:pPr>
+        <w:jc w:val="left"/>
+        <w:rPr>
+          <w:iCs/>
+        </w:rPr>
+      </w:pPr>
+    </w:p>
+    <w:p>
+      <w:pPr>
+        <w:jc w:val="left"/>
+        <w:rPr>
+          <w:iCs/>
+        </w:rPr>
+      </w:pPr>
+    </w:p>
+    <w:p>
+      <w:pPr>
+        <w:jc w:val="left"/>
+        <w:rPr>
+          <w:iCs/>
+        </w:rPr>
+      </w:pPr>
+    </w:p>
+    <w:p>
+      <w:pPr>
+        <w:jc w:val="left"/>
+        <w:rPr>
+          <w:iCs/>
+        </w:rPr>
+      </w:pPr>
+    </w:p>
+    <w:p>
+      <w:pPr>
+        <w:jc w:val="left"/>
+        <w:rPr>
+          <w:iCs/>
         </w:rPr>
       </w:pPr>
     </w:p>
@@ -1575,7 +1485,6 @@
           <w:b/>
           <w:bCs/>
           <w:iCs/>
-          <w:lang w:val="en-US"/>
         </w:rPr>
       </w:pPr>
       <w:r>
@@ -1925,7 +1834,6 @@
         </w:rPr>
         <w:t>[</w:t>
       </w:r>
-      <w:proofErr w:type="spellStart"/>
       <w:r>
         <w:rPr>
           <w:iCs/>
@@ -1933,7 +1841,6 @@
         </w:rPr>
         <w:t>i</w:t>
       </w:r>
-      <w:proofErr w:type="spellEnd"/>
       <w:r>
         <w:rPr>
           <w:iCs/>
@@ -2282,19 +2189,7 @@
         <w:rPr>
           <w:iCs/>
         </w:rPr>
-        <w:t>д) при помощи программного обеспечения на приемной стороне определить</w:t>
-      </w:r>
-      <w:r>
-        <w:rPr>
-          <w:iCs/>
-        </w:rPr>
-        <w:t xml:space="preserve"> </w:t>
-      </w:r>
-      <w:r>
-        <w:rPr>
-          <w:iCs/>
-        </w:rPr>
-        <w:t>синдром ошибки принятого систематического кода;</w:t>
+        <w:t>д) при помощи программного обеспечения на приемной стороне определить синдром ошибки принятого систематического кода;</w:t>
       </w:r>
     </w:p>
     <w:p>
@@ -2584,7 +2479,6 @@
         <w:jc w:val="left"/>
         <w:rPr>
           <w:iCs/>
-          <w:lang w:val="en-US"/>
         </w:rPr>
       </w:pPr>
       <w:r>
@@ -2665,7 +2559,6 @@
         <w:jc w:val="left"/>
         <w:rPr>
           <w:iCs/>
-          <w:lang w:val="en-US"/>
         </w:rPr>
       </w:pPr>
       <w:r>
@@ -2686,16 +2579,14 @@
         <w:jc w:val="left"/>
         <w:rPr>
           <w:iCs/>
-          <w:lang w:val="en-US"/>
-        </w:rPr>
-      </w:pPr>
-    </w:p>
-    <w:p>
-      <w:pPr>
-        <w:jc w:val="left"/>
-        <w:rPr>
-          <w:iCs/>
-          <w:lang w:val="en-US"/>
+        </w:rPr>
+      </w:pPr>
+    </w:p>
+    <w:p>
+      <w:pPr>
+        <w:jc w:val="left"/>
+        <w:rPr>
+          <w:iCs/>
         </w:rPr>
       </w:pPr>
       <w:r>
@@ -2765,7 +2656,6 @@
         <w:jc w:val="left"/>
         <w:rPr>
           <w:iCs/>
-          <w:lang w:val="en-US"/>
         </w:rPr>
       </w:pPr>
     </w:p>
@@ -2781,6 +2671,7 @@
           <w:b/>
           <w:bCs/>
           <w:iCs/>
+          <w:noProof/>
           <w:lang w:val="en-US"/>
         </w:rPr>
         <w:lastRenderedPageBreak/>
@@ -4035,6 +3926,7 @@
   <w:style w:type="character" w:default="1" w:styleId="a0">
     <w:name w:val="Default Paragraph Font"/>
     <w:uiPriority w:val="1"/>
+    <w:semiHidden/>
     <w:unhideWhenUsed/>
   </w:style>
   <w:style w:type="table" w:default="1" w:styleId="a1">
